--- a/OREI_files/10-herd data/manuscript_NASM risk/10herd_NASMrisk_M and M.docx
+++ b/OREI_files/10-herd data/manuscript_NASM risk/10herd_NASMrisk_M and M.docx
@@ -48,7 +48,198 @@
           <w:sz w:val="24"/>
           <w:szCs w:val="24"/>
         </w:rPr>
-        <w:t xml:space="preserve">STROBE-VET (Strengthening the Reporting of Observational Studies in Epidemiology–Veterinary Extension) statement guidelines were followed in the reporting of this study </w:t>
+        <w:t>STROBE-VET (Strengthening the Reporting of Observational Studies in Epidemiology–Veterinary Extension) statement guidelines were followed in the reporting of this study</w:t>
+      </w:r>
+      <w:r>
+        <w:rPr>
+          <w:rFonts w:ascii="Times New Roman" w:hAnsi="Times New Roman" w:cs="Times New Roman"/>
+          <w:sz w:val="24"/>
+          <w:szCs w:val="24"/>
+        </w:rPr>
+        <w:t xml:space="preserve"> </w:t>
+      </w:r>
+      <w:r>
+        <w:rPr>
+          <w:rFonts w:ascii="Times New Roman" w:hAnsi="Times New Roman" w:cs="Times New Roman"/>
+          <w:sz w:val="24"/>
+          <w:szCs w:val="24"/>
+        </w:rPr>
+        <w:fldChar w:fldCharType="begin">
+          <w:fldData xml:space="preserve">PEVuZE5vdGU+PENpdGU+PEF1dGhvcj5PJmFwb3M7Q29ubm9yPC9BdXRob3I+PFllYXI+MjAxNjwv
+WWVhcj48UmVjTnVtPjU4MDwvUmVjTnVtPjxEaXNwbGF5VGV4dD4oTyZhcG9zO0Nvbm5vciBldCBh
+bC4sIDIwMTYpPC9EaXNwbGF5VGV4dD48cmVjb3JkPjxyZWMtbnVtYmVyPjU4MDwvcmVjLW51bWJl
+cj48Zm9yZWlnbi1rZXlzPjxrZXkgYXBwPSJFTiIgZGItaWQ9InBzczVkZTB3YXNwMnQ5ZXM1dHU1
+ZXZ6cGEyc3ZzZHJ2ZWF4OSIgdGltZXN0YW1wPSIxNjkwOTgwODE4Ij41ODA8L2tleT48L2ZvcmVp
+Z24ta2V5cz48cmVmLXR5cGUgbmFtZT0iSm91cm5hbCBBcnRpY2xlIj4xNzwvcmVmLXR5cGU+PGNv
+bnRyaWJ1dG9ycz48YXV0aG9ycz48YXV0aG9yPk8mYXBvcztDb25ub3IsIEEuIE0uPC9hdXRob3I+
+PGF1dGhvcj5TYXJnZWFudCwgSi4gTS48L2F1dGhvcj48YXV0aG9yPkRvaG9vLCBJLiBSLjwvYXV0
+aG9yPjxhdXRob3I+RXJiLCBILiBOLjwvYXV0aG9yPjxhdXRob3I+Q2V2YWxsb3MsIE0uPC9hdXRo
+b3I+PGF1dGhvcj5FZ2dlciwgTS48L2F1dGhvcj48YXV0aG9yPkVyc2LDuGxsLCBBLiBLLjwvYXV0
+aG9yPjxhdXRob3I+TWFydGluLCBTLiBXLjwvYXV0aG9yPjxhdXRob3I+TmllbHNlbiwgTC4gUi48
+L2F1dGhvcj48YXV0aG9yPlBlYXJsLCBELiBMLjwvYXV0aG9yPjxhdXRob3I+UGZlaWZmZXIsIEQu
+IFUuPC9hdXRob3I+PGF1dGhvcj5TYW5jaGV6LCBKLjwvYXV0aG9yPjxhdXRob3I+VG9ycmVuY2Us
+IE0uIEUuPC9hdXRob3I+PGF1dGhvcj5WaWdyZSwgSC48L2F1dGhvcj48YXV0aG9yPldhbGRuZXIs
+IEMuPC9hdXRob3I+PGF1dGhvcj5XYXJkLCBNLiBQLjwvYXV0aG9yPjwvYXV0aG9ycz48L2NvbnRy
+aWJ1dG9ycz48YXV0aC1hZGRyZXNzPkRlcGFydG1lbnQgb2YgVmV0ZXJpbmFyeSBEaWFnbm9zdGlj
+IGFuZCBQcm9kdWN0aW9uIEFuaW1hbCBNZWRpY2luZSwgSW93YSBTdGF0ZSBVbml2ZXJzaXR5LCBB
+bWVzLCBJQS4mI3hEO0NlbnRyZSBmb3IgUHVibGljIEhlYWx0aCBhbmQgWm9vbm9zZXMsIFVuaXZl
+cnNpdHkgb2YgR3VlbHBoLCBHdWVscGgsIE9OLCBDYW5hZGEuJiN4RDtEZXBhcnRtZW50IG9mIFBv
+cHVsYXRpb24gTWVkaWNpbmUsIE9udGFyaW8gVmV0ZXJpbmFyeSBDb2xsZWdlLCBHdWVscGgsIE9O
+LCBDYW5hZGEuJiN4RDtDZW50cmUgZm9yIFZldGVyaW5hcnkgRXBpZGVtaW9sb2dpY2FsIFJlc2Vh
+cmNoLCBVbml2ZXJzaXR5IG9mIFByaW5jZSBFZHdhcmQgSXNsYW5kLCBDaGFybG90dGV0b3duLCBQ
+RUksIENhbmFkYS4mI3hEO0RlcGFydG1lbnQgb2YgUG9wdWxhdGlvbiBNZWRpY2luZSBhbmQgRGlh
+Z25vc3RpYyBTY2llbmNlcywgQ29ybmVsbCBVbml2ZXJzaXR5LCBJdGhhY2EsIE5ZLiYjeEQ7SW5z
+dGl0dXRlIG9mIFNvY2lhbCBhbmQgUHJldmVudGl2ZSBNZWRpY2luZSwgVW5pdmVyc2l0eSBvZiBC
+ZXJuLCBCZXJuLCBTd2l0emVybGFuZC4mI3hEO05hdGlvbmFsIEluc3RpdHV0ZSBvZiBQdWJsaWMg
+SGVhbHRoLCBVbml2ZXJzaXR5IG9mIFNvdXRoZXJuIERlbm1hcmssIENvcGVuaGFnZW4sIERlbm1h
+cmsuJiN4RDtTZWN0aW9uIGZvciBBbmltYWwgV2VsZmFyZSBhbmQgRGlzZWFzZSBDb250cm9sLCBV
+bml2ZXJzaXR5IG9mIENvcGVuaGFnZW4sIENvcGVuaGFnZW4sIERlbm1hcmsuJiN4RDtEZXBhcnRt
+ZW50IG9mIFByb2R1Y3Rpb24gYW5kIFBvcHVsYXRpb24gSGVhbHRoLCBSb3lhbCBWZXRlcmluYXJ5
+IENvbGxlZ2UsIExvbmRvbiwgVUsuJiN4RDtEZXBhcnRtZW50IG9mIEhlYWx0aCBNYW5hZ2VtZW50
+LCBVbml2ZXJzaXR5IG9mIFByaW5jZSBFZHdhcmQgSXNsYW5kLCBDaGFybG90dGV0b3duLCBQRUks
+IENhbmFkYS4mI3hEO0Zvb2QgYW5kIERydWcgQWRtaW5pc3RyYXRpb24sIENlbnRlciBmb3IgRm9v
+ZCBTYWZldHkgYW5kIEFwcGxpZWQgTnV0cml0aW9uLCBDb2xsZWdlIFBhcmssIE1ELiYjeEQ7TmF0
+aW9uYWwgRm9vZCBJbnN0aXR1dGUsIFRlY2huaWNhbCBVbml2ZXJzaXR5IG9mIERlbm1hcmssIEx5
+bmdieSwgRGVubWFyay4mI3hEO0RlcGFydG1lbnQgb2YgTGFyZ2UgQW5pbWFsIENsaW5pY2FsIFNj
+aWVuY2VzLCBXZXN0ZXJuIENvbGxlZ2Ugb2YgVmV0ZXJpbmFyeSBNZWRpY2luZSwgVW5pdmVyc2l0
+eSBvZiBTYXNrYXRjaGV3YW4sIFNhc2thdG9vbiwgU2Fza2F0Y2hld2FuLCBDYW5hZGEuJiN4RDtG
+YWN1bHR5IG9mIFZldGVyaW5hcnkgU2NpZW5jZSwgVGhlIFVuaXZlcnNpdHkgb2YgU3lkbmV5LCBT
+eWRuZXksIEF1c3RyYWxpYS48L2F1dGgtYWRkcmVzcz48dGl0bGVzPjx0aXRsZT5FeHBsYW5hdGlv
+biBhbmQgRWxhYm9yYXRpb24gRG9jdW1lbnQgZm9yIHRoZSBTVFJPQkUtVmV0IFN0YXRlbWVudDog
+U3RyZW5ndGhlbmluZyB0aGUgUmVwb3J0aW5nIG9mIE9ic2VydmF0aW9uYWwgU3R1ZGllcyBpbiBF
+cGlkZW1pb2xvZ3ktVmV0ZXJpbmFyeSBFeHRlbnNpb248L3RpdGxlPjxzZWNvbmRhcnktdGl0bGU+
+SiBWZXQgSW50ZXJuIE1lZDwvc2Vjb25kYXJ5LXRpdGxlPjwvdGl0bGVzPjxwZXJpb2RpY2FsPjxm
+dWxsLXRpdGxlPkogVmV0IEludGVybiBNZWQ8L2Z1bGwtdGl0bGU+PC9wZXJpb2RpY2FsPjxwYWdl
+cz4xODk2LTE5Mjg8L3BhZ2VzPjx2b2x1bWU+MzA8L3ZvbHVtZT48bnVtYmVyPjY8L251bWJlcj48
+ZWRpdGlvbj4yMDE2LzExLzIwPC9lZGl0aW9uPjxrZXl3b3Jkcz48a2V5d29yZD5BbmltYWwgSHVz
+YmFuZHJ5L3N0YW5kYXJkczwva2V5d29yZD48a2V5d29yZD5BbmltYWxzPC9rZXl3b3JkPjxrZXl3
+b3JkPkVwaWRlbWlvbG9naWMgTWV0aG9kczwva2V5d29yZD48a2V5d29yZD4qT2JzZXJ2YXRpb25h
+bCBTdHVkaWVzIGFzIFRvcGljPC9rZXl3b3JkPjxrZXl3b3JkPlJlc2VhcmNoIERlc2lnbi9zdGFu
+ZGFyZHM8L2tleXdvcmQ+PGtleXdvcmQ+UmVzZWFyY2ggUmVwb3J0LypzdGFuZGFyZHM8L2tleXdv
+cmQ+PGtleXdvcmQ+VmV0ZXJpbmFyeSBNZWRpY2luZTwva2V5d29yZD48a2V5d29yZD5BbmltYWwg
+SGVhbHRoPC9rZXl3b3JkPjxrZXl3b3JkPkFuaW1hbCB3ZWxmYXJlPC9rZXl3b3JkPjxrZXl3b3Jk
+PkZvb2QgU2FmZXR5PC9rZXl3b3JkPjxrZXl3b3JkPk9ic2VydmF0aW9uYWwgc3R1ZGllczwva2V5
+d29yZD48a2V5d29yZD5Qcm9kdWN0aW9uPC9rZXl3b3JkPjxrZXl3b3JkPlJlcG9ydGluZyBndWlk
+ZWxpbmVzPC9rZXl3b3JkPjwva2V5d29yZHM+PGRhdGVzPjx5ZWFyPjIwMTY8L3llYXI+PHB1Yi1k
+YXRlcz48ZGF0ZT5Ob3Y8L2RhdGU+PC9wdWItZGF0ZXM+PC9kYXRlcz48aXNibj4wODkxLTY2NDAg
+KFByaW50KSYjeEQ7MDg5MS02NjQwPC9pc2JuPjxhY2Nlc3Npb24tbnVtPjI3ODU5NzUyPC9hY2Nl
+c3Npb24tbnVtPjx1cmxzPjwvdXJscz48Y3VzdG9tMj5QTUM1MTE1MTkwPC9jdXN0b20yPjxlbGVj
+dHJvbmljLXJlc291cmNlLW51bT4xMC4xMTExL2p2aW0uMTQ1OTI8L2VsZWN0cm9uaWMtcmVzb3Vy
+Y2UtbnVtPjxyZW1vdGUtZGF0YWJhc2UtcHJvdmlkZXI+TkxNPC9yZW1vdGUtZGF0YWJhc2UtcHJv
+dmlkZXI+PGxhbmd1YWdlPmVuZzwvbGFuZ3VhZ2U+PC9yZWNvcmQ+PC9DaXRlPjwvRW5kTm90ZT4A
+</w:fldData>
+        </w:fldChar>
+      </w:r>
+      <w:r>
+        <w:rPr>
+          <w:rFonts w:ascii="Times New Roman" w:hAnsi="Times New Roman" w:cs="Times New Roman"/>
+          <w:sz w:val="24"/>
+          <w:szCs w:val="24"/>
+        </w:rPr>
+        <w:instrText xml:space="preserve"> ADDIN EN.CITE </w:instrText>
+      </w:r>
+      <w:r>
+        <w:rPr>
+          <w:rFonts w:ascii="Times New Roman" w:hAnsi="Times New Roman" w:cs="Times New Roman"/>
+          <w:sz w:val="24"/>
+          <w:szCs w:val="24"/>
+        </w:rPr>
+        <w:fldChar w:fldCharType="begin">
+          <w:fldData xml:space="preserve">PEVuZE5vdGU+PENpdGU+PEF1dGhvcj5PJmFwb3M7Q29ubm9yPC9BdXRob3I+PFllYXI+MjAxNjwv
+WWVhcj48UmVjTnVtPjU4MDwvUmVjTnVtPjxEaXNwbGF5VGV4dD4oTyZhcG9zO0Nvbm5vciBldCBh
+bC4sIDIwMTYpPC9EaXNwbGF5VGV4dD48cmVjb3JkPjxyZWMtbnVtYmVyPjU4MDwvcmVjLW51bWJl
+cj48Zm9yZWlnbi1rZXlzPjxrZXkgYXBwPSJFTiIgZGItaWQ9InBzczVkZTB3YXNwMnQ5ZXM1dHU1
+ZXZ6cGEyc3ZzZHJ2ZWF4OSIgdGltZXN0YW1wPSIxNjkwOTgwODE4Ij41ODA8L2tleT48L2ZvcmVp
+Z24ta2V5cz48cmVmLXR5cGUgbmFtZT0iSm91cm5hbCBBcnRpY2xlIj4xNzwvcmVmLXR5cGU+PGNv
+bnRyaWJ1dG9ycz48YXV0aG9ycz48YXV0aG9yPk8mYXBvcztDb25ub3IsIEEuIE0uPC9hdXRob3I+
+PGF1dGhvcj5TYXJnZWFudCwgSi4gTS48L2F1dGhvcj48YXV0aG9yPkRvaG9vLCBJLiBSLjwvYXV0
+aG9yPjxhdXRob3I+RXJiLCBILiBOLjwvYXV0aG9yPjxhdXRob3I+Q2V2YWxsb3MsIE0uPC9hdXRo
+b3I+PGF1dGhvcj5FZ2dlciwgTS48L2F1dGhvcj48YXV0aG9yPkVyc2LDuGxsLCBBLiBLLjwvYXV0
+aG9yPjxhdXRob3I+TWFydGluLCBTLiBXLjwvYXV0aG9yPjxhdXRob3I+TmllbHNlbiwgTC4gUi48
+L2F1dGhvcj48YXV0aG9yPlBlYXJsLCBELiBMLjwvYXV0aG9yPjxhdXRob3I+UGZlaWZmZXIsIEQu
+IFUuPC9hdXRob3I+PGF1dGhvcj5TYW5jaGV6LCBKLjwvYXV0aG9yPjxhdXRob3I+VG9ycmVuY2Us
+IE0uIEUuPC9hdXRob3I+PGF1dGhvcj5WaWdyZSwgSC48L2F1dGhvcj48YXV0aG9yPldhbGRuZXIs
+IEMuPC9hdXRob3I+PGF1dGhvcj5XYXJkLCBNLiBQLjwvYXV0aG9yPjwvYXV0aG9ycz48L2NvbnRy
+aWJ1dG9ycz48YXV0aC1hZGRyZXNzPkRlcGFydG1lbnQgb2YgVmV0ZXJpbmFyeSBEaWFnbm9zdGlj
+IGFuZCBQcm9kdWN0aW9uIEFuaW1hbCBNZWRpY2luZSwgSW93YSBTdGF0ZSBVbml2ZXJzaXR5LCBB
+bWVzLCBJQS4mI3hEO0NlbnRyZSBmb3IgUHVibGljIEhlYWx0aCBhbmQgWm9vbm9zZXMsIFVuaXZl
+cnNpdHkgb2YgR3VlbHBoLCBHdWVscGgsIE9OLCBDYW5hZGEuJiN4RDtEZXBhcnRtZW50IG9mIFBv
+cHVsYXRpb24gTWVkaWNpbmUsIE9udGFyaW8gVmV0ZXJpbmFyeSBDb2xsZWdlLCBHdWVscGgsIE9O
+LCBDYW5hZGEuJiN4RDtDZW50cmUgZm9yIFZldGVyaW5hcnkgRXBpZGVtaW9sb2dpY2FsIFJlc2Vh
+cmNoLCBVbml2ZXJzaXR5IG9mIFByaW5jZSBFZHdhcmQgSXNsYW5kLCBDaGFybG90dGV0b3duLCBQ
+RUksIENhbmFkYS4mI3hEO0RlcGFydG1lbnQgb2YgUG9wdWxhdGlvbiBNZWRpY2luZSBhbmQgRGlh
+Z25vc3RpYyBTY2llbmNlcywgQ29ybmVsbCBVbml2ZXJzaXR5LCBJdGhhY2EsIE5ZLiYjeEQ7SW5z
+dGl0dXRlIG9mIFNvY2lhbCBhbmQgUHJldmVudGl2ZSBNZWRpY2luZSwgVW5pdmVyc2l0eSBvZiBC
+ZXJuLCBCZXJuLCBTd2l0emVybGFuZC4mI3hEO05hdGlvbmFsIEluc3RpdHV0ZSBvZiBQdWJsaWMg
+SGVhbHRoLCBVbml2ZXJzaXR5IG9mIFNvdXRoZXJuIERlbm1hcmssIENvcGVuaGFnZW4sIERlbm1h
+cmsuJiN4RDtTZWN0aW9uIGZvciBBbmltYWwgV2VsZmFyZSBhbmQgRGlzZWFzZSBDb250cm9sLCBV
+bml2ZXJzaXR5IG9mIENvcGVuaGFnZW4sIENvcGVuaGFnZW4sIERlbm1hcmsuJiN4RDtEZXBhcnRt
+ZW50IG9mIFByb2R1Y3Rpb24gYW5kIFBvcHVsYXRpb24gSGVhbHRoLCBSb3lhbCBWZXRlcmluYXJ5
+IENvbGxlZ2UsIExvbmRvbiwgVUsuJiN4RDtEZXBhcnRtZW50IG9mIEhlYWx0aCBNYW5hZ2VtZW50
+LCBVbml2ZXJzaXR5IG9mIFByaW5jZSBFZHdhcmQgSXNsYW5kLCBDaGFybG90dGV0b3duLCBQRUks
+IENhbmFkYS4mI3hEO0Zvb2QgYW5kIERydWcgQWRtaW5pc3RyYXRpb24sIENlbnRlciBmb3IgRm9v
+ZCBTYWZldHkgYW5kIEFwcGxpZWQgTnV0cml0aW9uLCBDb2xsZWdlIFBhcmssIE1ELiYjeEQ7TmF0
+aW9uYWwgRm9vZCBJbnN0aXR1dGUsIFRlY2huaWNhbCBVbml2ZXJzaXR5IG9mIERlbm1hcmssIEx5
+bmdieSwgRGVubWFyay4mI3hEO0RlcGFydG1lbnQgb2YgTGFyZ2UgQW5pbWFsIENsaW5pY2FsIFNj
+aWVuY2VzLCBXZXN0ZXJuIENvbGxlZ2Ugb2YgVmV0ZXJpbmFyeSBNZWRpY2luZSwgVW5pdmVyc2l0
+eSBvZiBTYXNrYXRjaGV3YW4sIFNhc2thdG9vbiwgU2Fza2F0Y2hld2FuLCBDYW5hZGEuJiN4RDtG
+YWN1bHR5IG9mIFZldGVyaW5hcnkgU2NpZW5jZSwgVGhlIFVuaXZlcnNpdHkgb2YgU3lkbmV5LCBT
+eWRuZXksIEF1c3RyYWxpYS48L2F1dGgtYWRkcmVzcz48dGl0bGVzPjx0aXRsZT5FeHBsYW5hdGlv
+biBhbmQgRWxhYm9yYXRpb24gRG9jdW1lbnQgZm9yIHRoZSBTVFJPQkUtVmV0IFN0YXRlbWVudDog
+U3RyZW5ndGhlbmluZyB0aGUgUmVwb3J0aW5nIG9mIE9ic2VydmF0aW9uYWwgU3R1ZGllcyBpbiBF
+cGlkZW1pb2xvZ3ktVmV0ZXJpbmFyeSBFeHRlbnNpb248L3RpdGxlPjxzZWNvbmRhcnktdGl0bGU+
+SiBWZXQgSW50ZXJuIE1lZDwvc2Vjb25kYXJ5LXRpdGxlPjwvdGl0bGVzPjxwZXJpb2RpY2FsPjxm
+dWxsLXRpdGxlPkogVmV0IEludGVybiBNZWQ8L2Z1bGwtdGl0bGU+PC9wZXJpb2RpY2FsPjxwYWdl
+cz4xODk2LTE5Mjg8L3BhZ2VzPjx2b2x1bWU+MzA8L3ZvbHVtZT48bnVtYmVyPjY8L251bWJlcj48
+ZWRpdGlvbj4yMDE2LzExLzIwPC9lZGl0aW9uPjxrZXl3b3Jkcz48a2V5d29yZD5BbmltYWwgSHVz
+YmFuZHJ5L3N0YW5kYXJkczwva2V5d29yZD48a2V5d29yZD5BbmltYWxzPC9rZXl3b3JkPjxrZXl3
+b3JkPkVwaWRlbWlvbG9naWMgTWV0aG9kczwva2V5d29yZD48a2V5d29yZD4qT2JzZXJ2YXRpb25h
+bCBTdHVkaWVzIGFzIFRvcGljPC9rZXl3b3JkPjxrZXl3b3JkPlJlc2VhcmNoIERlc2lnbi9zdGFu
+ZGFyZHM8L2tleXdvcmQ+PGtleXdvcmQ+UmVzZWFyY2ggUmVwb3J0LypzdGFuZGFyZHM8L2tleXdv
+cmQ+PGtleXdvcmQ+VmV0ZXJpbmFyeSBNZWRpY2luZTwva2V5d29yZD48a2V5d29yZD5BbmltYWwg
+SGVhbHRoPC9rZXl3b3JkPjxrZXl3b3JkPkFuaW1hbCB3ZWxmYXJlPC9rZXl3b3JkPjxrZXl3b3Jk
+PkZvb2QgU2FmZXR5PC9rZXl3b3JkPjxrZXl3b3JkPk9ic2VydmF0aW9uYWwgc3R1ZGllczwva2V5
+d29yZD48a2V5d29yZD5Qcm9kdWN0aW9uPC9rZXl3b3JkPjxrZXl3b3JkPlJlcG9ydGluZyBndWlk
+ZWxpbmVzPC9rZXl3b3JkPjwva2V5d29yZHM+PGRhdGVzPjx5ZWFyPjIwMTY8L3llYXI+PHB1Yi1k
+YXRlcz48ZGF0ZT5Ob3Y8L2RhdGU+PC9wdWItZGF0ZXM+PC9kYXRlcz48aXNibj4wODkxLTY2NDAg
+KFByaW50KSYjeEQ7MDg5MS02NjQwPC9pc2JuPjxhY2Nlc3Npb24tbnVtPjI3ODU5NzUyPC9hY2Nl
+c3Npb24tbnVtPjx1cmxzPjwvdXJscz48Y3VzdG9tMj5QTUM1MTE1MTkwPC9jdXN0b20yPjxlbGVj
+dHJvbmljLXJlc291cmNlLW51bT4xMC4xMTExL2p2aW0uMTQ1OTI8L2VsZWN0cm9uaWMtcmVzb3Vy
+Y2UtbnVtPjxyZW1vdGUtZGF0YWJhc2UtcHJvdmlkZXI+TkxNPC9yZW1vdGUtZGF0YWJhc2UtcHJv
+dmlkZXI+PGxhbmd1YWdlPmVuZzwvbGFuZ3VhZ2U+PC9yZWNvcmQ+PC9DaXRlPjwvRW5kTm90ZT4A
+</w:fldData>
+        </w:fldChar>
+      </w:r>
+      <w:r>
+        <w:rPr>
+          <w:rFonts w:ascii="Times New Roman" w:hAnsi="Times New Roman" w:cs="Times New Roman"/>
+          <w:sz w:val="24"/>
+          <w:szCs w:val="24"/>
+        </w:rPr>
+        <w:instrText xml:space="preserve"> ADDIN EN.CITE.DATA </w:instrText>
+      </w:r>
+      <w:r>
+        <w:rPr>
+          <w:rFonts w:ascii="Times New Roman" w:hAnsi="Times New Roman" w:cs="Times New Roman"/>
+          <w:sz w:val="24"/>
+          <w:szCs w:val="24"/>
+        </w:rPr>
+      </w:r>
+      <w:r>
+        <w:rPr>
+          <w:rFonts w:ascii="Times New Roman" w:hAnsi="Times New Roman" w:cs="Times New Roman"/>
+          <w:sz w:val="24"/>
+          <w:szCs w:val="24"/>
+        </w:rPr>
+        <w:fldChar w:fldCharType="end"/>
+      </w:r>
+      <w:r>
+        <w:rPr>
+          <w:rFonts w:ascii="Times New Roman" w:hAnsi="Times New Roman" w:cs="Times New Roman"/>
+          <w:sz w:val="24"/>
+          <w:szCs w:val="24"/>
+        </w:rPr>
+        <w:fldChar w:fldCharType="separate"/>
       </w:r>
       <w:r>
         <w:rPr>
@@ -58,6 +249,14 @@
           <w:szCs w:val="24"/>
         </w:rPr>
         <w:t>(O'Connor et al., 2016)</w:t>
+      </w:r>
+      <w:r>
+        <w:rPr>
+          <w:rFonts w:ascii="Times New Roman" w:hAnsi="Times New Roman" w:cs="Times New Roman"/>
+          <w:sz w:val="24"/>
+          <w:szCs w:val="24"/>
+        </w:rPr>
+        <w:fldChar w:fldCharType="end"/>
       </w:r>
       <w:r>
         <w:rPr>
@@ -296,31 +495,64 @@
           <w:sz w:val="24"/>
           <w:szCs w:val="24"/>
         </w:rPr>
-        <w:t xml:space="preserve"> (CITATION</w:t>
-      </w:r>
-      <w:r>
-        <w:rPr>
-          <w:rFonts w:ascii="Times New Roman" w:hAnsi="Times New Roman" w:cs="Times New Roman"/>
-          <w:sz w:val="24"/>
-          <w:szCs w:val="24"/>
-        </w:rPr>
-        <w:t>_40herd</w:t>
-      </w:r>
-      <w:r>
-        <w:rPr>
-          <w:rFonts w:ascii="Times New Roman" w:hAnsi="Times New Roman" w:cs="Times New Roman"/>
-          <w:sz w:val="24"/>
-          <w:szCs w:val="24"/>
-        </w:rPr>
-        <w:t>, XXXX)</w:t>
-      </w:r>
-      <w:r>
-        <w:rPr>
-          <w:rFonts w:ascii="Times New Roman" w:hAnsi="Times New Roman" w:cs="Times New Roman"/>
-          <w:sz w:val="24"/>
-          <w:szCs w:val="24"/>
-        </w:rPr>
-        <w:t>. In these systems</w:t>
+        <w:t xml:space="preserve"> </w:t>
+      </w:r>
+      <w:r>
+        <w:rPr>
+          <w:rFonts w:ascii="Times New Roman" w:hAnsi="Times New Roman" w:cs="Times New Roman"/>
+          <w:sz w:val="24"/>
+          <w:szCs w:val="24"/>
+        </w:rPr>
+        <w:fldChar w:fldCharType="begin"/>
+      </w:r>
+      <w:r>
+        <w:rPr>
+          <w:rFonts w:ascii="Times New Roman" w:hAnsi="Times New Roman" w:cs="Times New Roman"/>
+          <w:sz w:val="24"/>
+          <w:szCs w:val="24"/>
+        </w:rPr>
+        <w:instrText xml:space="preserve"> ADDIN EN.CITE &lt;EndNote&gt;&lt;Cite&gt;&lt;Author&gt;Jeffrey&lt;/Author&gt;&lt;Year&gt;2024&lt;/Year&gt;&lt;RecNum&gt;859&lt;/RecNum&gt;&lt;DisplayText&gt;(Jeffrey et al., 2024)&lt;/DisplayText&gt;&lt;record&gt;&lt;rec-number&gt;859&lt;/rec-number&gt;&lt;foreign-keys&gt;&lt;key app="EN" db-id="pss5de0wasp2t9es5tu5evzpa2svsdrveax9" timestamp="1721820462"&gt;859&lt;/key&gt;&lt;/foreign-keys&gt;&lt;ref-type name="Journal Article"&gt;17&lt;/ref-type&gt;&lt;contributors&gt;&lt;authors&gt;&lt;author&gt;Jeffrey, Caitlin E.&lt;/author&gt;&lt;author&gt;Andrews, Tucker&lt;/author&gt;&lt;author&gt;Godden, Sandra M.&lt;/author&gt;&lt;author&gt;Neher, Deborah A.&lt;/author&gt;&lt;author&gt;Barlow, John W.&lt;/author&gt;&lt;/authors&gt;&lt;/contributors&gt;&lt;titles&gt;&lt;title&gt;Relationship Between Facility Type and Bulk Tank Milk Bacteriology, Udder Health, Udder Hygiene, and Milk Production on Vermont Organic Dairy Farms&lt;/title&gt;&lt;secondary-title&gt;Journal of Dairy Science&lt;/secondary-title&gt;&lt;/titles&gt;&lt;periodical&gt;&lt;full-title&gt;Journal of Dairy Science&lt;/full-title&gt;&lt;abbr-1&gt;J. Dairy Sci.&lt;/abbr-1&gt;&lt;/periodical&gt;&lt;dates&gt;&lt;year&gt;2024&lt;/year&gt;&lt;/dates&gt;&lt;publisher&gt;Elsevier&lt;/publisher&gt;&lt;isbn&gt;0022-0302&lt;/isbn&gt;&lt;urls&gt;&lt;related-urls&gt;&lt;url&gt;https://doi.org/10.3168/jds.2023-24576&lt;/url&gt;&lt;/related-urls&gt;&lt;/urls&gt;&lt;electronic-resource-num&gt;10.3168/jds.2023-24576&lt;/electronic-resource-num&gt;&lt;access-date&gt;2024/07/24&lt;/access-date&gt;&lt;/record&gt;&lt;/Cite&gt;&lt;/EndNote&gt;</w:instrText>
+      </w:r>
+      <w:r>
+        <w:rPr>
+          <w:rFonts w:ascii="Times New Roman" w:hAnsi="Times New Roman" w:cs="Times New Roman"/>
+          <w:sz w:val="24"/>
+          <w:szCs w:val="24"/>
+        </w:rPr>
+        <w:fldChar w:fldCharType="separate"/>
+      </w:r>
+      <w:r>
+        <w:rPr>
+          <w:rFonts w:ascii="Times New Roman" w:hAnsi="Times New Roman" w:cs="Times New Roman"/>
+          <w:noProof/>
+          <w:sz w:val="24"/>
+          <w:szCs w:val="24"/>
+        </w:rPr>
+        <w:t>(Jeffrey et al., 2024)</w:t>
+      </w:r>
+      <w:r>
+        <w:rPr>
+          <w:rFonts w:ascii="Times New Roman" w:hAnsi="Times New Roman" w:cs="Times New Roman"/>
+          <w:sz w:val="24"/>
+          <w:szCs w:val="24"/>
+        </w:rPr>
+        <w:fldChar w:fldCharType="end"/>
+      </w:r>
+      <w:r>
+        <w:rPr>
+          <w:rFonts w:ascii="Times New Roman" w:hAnsi="Times New Roman" w:cs="Times New Roman"/>
+          <w:sz w:val="24"/>
+          <w:szCs w:val="24"/>
+        </w:rPr>
+        <w:t xml:space="preserve">. </w:t>
+      </w:r>
+      <w:r>
+        <w:rPr>
+          <w:rFonts w:ascii="Times New Roman" w:hAnsi="Times New Roman" w:cs="Times New Roman"/>
+          <w:sz w:val="24"/>
+          <w:szCs w:val="24"/>
+        </w:rPr>
+        <w:t>In these systems</w:t>
       </w:r>
       <w:r>
         <w:rPr>
@@ -464,16 +696,24 @@
           <w:sz w:val="24"/>
           <w:szCs w:val="24"/>
         </w:rPr>
+        <w:t xml:space="preserve">cows </w:t>
+      </w:r>
+      <w:r>
+        <w:rPr>
+          <w:rFonts w:ascii="Times New Roman" w:hAnsi="Times New Roman" w:cs="Times New Roman"/>
+          <w:sz w:val="24"/>
+          <w:szCs w:val="24"/>
+        </w:rPr>
+        <w:t xml:space="preserve">of varying parity in early- to </w:t>
+      </w:r>
+      <w:r>
+        <w:rPr>
+          <w:rFonts w:ascii="Times New Roman" w:hAnsi="Times New Roman" w:cs="Times New Roman"/>
+          <w:sz w:val="24"/>
+          <w:szCs w:val="24"/>
+        </w:rPr>
         <w:lastRenderedPageBreak/>
-        <w:t xml:space="preserve">cows </w:t>
-      </w:r>
-      <w:r>
-        <w:rPr>
-          <w:rFonts w:ascii="Times New Roman" w:hAnsi="Times New Roman" w:cs="Times New Roman"/>
-          <w:sz w:val="24"/>
-          <w:szCs w:val="24"/>
-        </w:rPr>
-        <w:t>of varying parity in early- to mid-lactation</w:t>
+        <w:t>mid-lactation</w:t>
       </w:r>
       <w:r>
         <w:rPr>
@@ -840,7 +1080,25 @@
           <w:sz w:val="24"/>
           <w:szCs w:val="24"/>
         </w:rPr>
-        <w:t>completed the questionnaire as part of a previous study</w:t>
+        <w:t xml:space="preserve">completed the questionnaire as part of </w:t>
+      </w:r>
+      <w:r>
+        <w:rPr>
+          <w:rFonts w:ascii="Times New Roman" w:hAnsi="Times New Roman" w:cs="Times New Roman"/>
+          <w:color w:val="FF00FF"/>
+          <w:sz w:val="24"/>
+          <w:szCs w:val="24"/>
+        </w:rPr>
+        <w:t>the</w:t>
+      </w:r>
+      <w:r>
+        <w:rPr>
+          <w:rFonts w:ascii="Times New Roman" w:hAnsi="Times New Roman" w:cs="Times New Roman"/>
+          <w:color w:val="FF00FF"/>
+          <w:sz w:val="24"/>
+          <w:szCs w:val="24"/>
+        </w:rPr>
+        <w:t xml:space="preserve"> previous study</w:t>
       </w:r>
       <w:r>
         <w:rPr>
@@ -858,16 +1116,80 @@
           <w:sz w:val="24"/>
           <w:szCs w:val="24"/>
         </w:rPr>
-        <w:t xml:space="preserve"> (CITATION_40herd, XXX)</w:t>
-      </w:r>
-      <w:r>
-        <w:rPr>
-          <w:rFonts w:ascii="Times New Roman" w:hAnsi="Times New Roman" w:cs="Times New Roman"/>
-          <w:color w:val="FF00FF"/>
-          <w:sz w:val="24"/>
-          <w:szCs w:val="24"/>
-        </w:rPr>
-        <w:t xml:space="preserve">, and were asked if any changes had occurred </w:t>
+        <w:t xml:space="preserve"> </w:t>
+      </w:r>
+      <w:r>
+        <w:rPr>
+          <w:rFonts w:ascii="Times New Roman" w:hAnsi="Times New Roman" w:cs="Times New Roman"/>
+          <w:color w:val="FF00FF"/>
+          <w:sz w:val="24"/>
+          <w:szCs w:val="24"/>
+        </w:rPr>
+        <w:fldChar w:fldCharType="begin"/>
+      </w:r>
+      <w:r>
+        <w:rPr>
+          <w:rFonts w:ascii="Times New Roman" w:hAnsi="Times New Roman" w:cs="Times New Roman"/>
+          <w:color w:val="FF00FF"/>
+          <w:sz w:val="24"/>
+          <w:szCs w:val="24"/>
+        </w:rPr>
+        <w:instrText xml:space="preserve"> ADDIN EN.CITE &lt;EndNote&gt;&lt;Cite&gt;&lt;Author&gt;Jeffrey&lt;/Author&gt;&lt;Year&gt;2024&lt;/Year&gt;&lt;RecNum&gt;859&lt;/RecNum&gt;&lt;DisplayText&gt;(Jeffrey et al., 2024)&lt;/DisplayText&gt;&lt;record&gt;&lt;rec-number&gt;859&lt;/rec-number&gt;&lt;foreign-keys&gt;&lt;key app="EN" db-id="pss5de0wasp2t9es5tu5evzpa2svsdrveax9" timestamp="1721820462"&gt;859&lt;/key&gt;&lt;/foreign-keys&gt;&lt;ref-type name="Journal Article"&gt;17&lt;/ref-type&gt;&lt;contributors&gt;&lt;authors&gt;&lt;author&gt;Jeffrey, Caitlin E.&lt;/author&gt;&lt;author&gt;Andrews, Tucker&lt;/author&gt;&lt;author&gt;Godden, Sandra M.&lt;/author&gt;&lt;author&gt;Neher, Deborah A.&lt;/author&gt;&lt;author&gt;Barlow, John W.&lt;/author&gt;&lt;/authors&gt;&lt;/contributors&gt;&lt;titles&gt;&lt;title&gt;Relationship Between Facility Type and Bulk Tank Milk Bacteriology, Udder Health, Udder Hygiene, and Milk Production on Vermont Organic Dairy Farms&lt;/title&gt;&lt;secondary-title&gt;Journal of Dairy Science&lt;/secondary-title&gt;&lt;/titles&gt;&lt;periodical&gt;&lt;full-title&gt;Journal of Dairy Science&lt;/full-title&gt;&lt;abbr-1&gt;J. Dairy Sci.&lt;/abbr-1&gt;&lt;/periodical&gt;&lt;dates&gt;&lt;year&gt;2024&lt;/year&gt;&lt;/dates&gt;&lt;publisher&gt;Elsevier&lt;/publisher&gt;&lt;isbn&gt;0022-0302&lt;/isbn&gt;&lt;urls&gt;&lt;related-urls&gt;&lt;url&gt;https://doi.org/10.3168/jds.2023-24576&lt;/url&gt;&lt;/related-urls&gt;&lt;/urls&gt;&lt;electronic-resource-num&gt;10.3168/jds.2023-24576&lt;/electronic-resource-num&gt;&lt;access-date&gt;2024/07/24&lt;/access-date&gt;&lt;/record&gt;&lt;/Cite&gt;&lt;/EndNote&gt;</w:instrText>
+      </w:r>
+      <w:r>
+        <w:rPr>
+          <w:rFonts w:ascii="Times New Roman" w:hAnsi="Times New Roman" w:cs="Times New Roman"/>
+          <w:color w:val="FF00FF"/>
+          <w:sz w:val="24"/>
+          <w:szCs w:val="24"/>
+        </w:rPr>
+        <w:fldChar w:fldCharType="separate"/>
+      </w:r>
+      <w:r>
+        <w:rPr>
+          <w:rFonts w:ascii="Times New Roman" w:hAnsi="Times New Roman" w:cs="Times New Roman"/>
+          <w:noProof/>
+          <w:color w:val="FF00FF"/>
+          <w:sz w:val="24"/>
+          <w:szCs w:val="24"/>
+        </w:rPr>
+        <w:t>(Jeffrey et al., 2024)</w:t>
+      </w:r>
+      <w:r>
+        <w:rPr>
+          <w:rFonts w:ascii="Times New Roman" w:hAnsi="Times New Roman" w:cs="Times New Roman"/>
+          <w:color w:val="FF00FF"/>
+          <w:sz w:val="24"/>
+          <w:szCs w:val="24"/>
+        </w:rPr>
+        <w:fldChar w:fldCharType="end"/>
+      </w:r>
+      <w:r>
+        <w:rPr>
+          <w:rFonts w:ascii="Times New Roman" w:hAnsi="Times New Roman" w:cs="Times New Roman"/>
+          <w:color w:val="FF00FF"/>
+          <w:sz w:val="24"/>
+          <w:szCs w:val="24"/>
+        </w:rPr>
+        <w:t>,</w:t>
+      </w:r>
+      <w:r>
+        <w:rPr>
+          <w:rFonts w:ascii="Times New Roman" w:hAnsi="Times New Roman" w:cs="Times New Roman"/>
+          <w:color w:val="FF00FF"/>
+          <w:sz w:val="24"/>
+          <w:szCs w:val="24"/>
+        </w:rPr>
+        <w:t xml:space="preserve"> </w:t>
+      </w:r>
+      <w:r>
+        <w:rPr>
+          <w:rFonts w:ascii="Times New Roman" w:hAnsi="Times New Roman" w:cs="Times New Roman"/>
+          <w:color w:val="FF00FF"/>
+          <w:sz w:val="24"/>
+          <w:szCs w:val="24"/>
+        </w:rPr>
+        <w:t xml:space="preserve">and were asked if any changes had occurred </w:t>
       </w:r>
       <w:r>
         <w:rPr>
@@ -930,7 +1252,7 @@
           <w:sz w:val="24"/>
           <w:szCs w:val="24"/>
         </w:rPr>
-        <w:t>The 2 newly-</w:t>
+        <w:t xml:space="preserve">The 2 newly-enrolled herds completed the questionnaire shortly after completion of the current study, </w:t>
       </w:r>
       <w:r>
         <w:rPr>
@@ -940,7 +1262,7 @@
           <w:szCs w:val="24"/>
         </w:rPr>
         <w:lastRenderedPageBreak/>
-        <w:t xml:space="preserve">enrolled herds completed the questionnaire shortly after completion of the current study, as soon as </w:t>
+        <w:t xml:space="preserve">as soon as </w:t>
       </w:r>
       <w:r>
         <w:rPr>
@@ -972,6 +1294,33 @@
       <w:r>
         <w:rPr>
           <w:rFonts w:ascii="Times New Roman" w:hAnsi="Times New Roman" w:cs="Times New Roman"/>
+          <w:color w:val="FF00FF"/>
+          <w:sz w:val="24"/>
+          <w:szCs w:val="24"/>
+        </w:rPr>
+        <w:fldChar w:fldCharType="begin"/>
+      </w:r>
+      <w:r>
+        <w:rPr>
+          <w:rFonts w:ascii="Times New Roman" w:hAnsi="Times New Roman" w:cs="Times New Roman"/>
+          <w:color w:val="FF00FF"/>
+          <w:sz w:val="24"/>
+          <w:szCs w:val="24"/>
+        </w:rPr>
+        <w:instrText xml:space="preserve"> ADDIN EN.CITE &lt;EndNote&gt;&lt;Cite&gt;&lt;Author&gt;Stiglbauer&lt;/Author&gt;&lt;Year&gt;2013&lt;/Year&gt;&lt;RecNum&gt;644&lt;/RecNum&gt;&lt;DisplayText&gt;(Stiglbauer et al., 2013)&lt;/DisplayText&gt;&lt;record&gt;&lt;rec-number&gt;644&lt;/rec-number&gt;&lt;foreign-keys&gt;&lt;key app="EN" db-id="pss5de0wasp2t9es5tu5evzpa2svsdrveax9" timestamp="1701798037"&gt;644&lt;/key&gt;&lt;/foreign-keys&gt;&lt;ref-type name="Journal Article"&gt;17&lt;/ref-type&gt;&lt;contributors&gt;&lt;authors&gt;&lt;author&gt;Stiglbauer, K. E.&lt;/author&gt;&lt;author&gt;Cicconi-Hogan, K. M.&lt;/author&gt;&lt;author&gt;Richert, R.&lt;/author&gt;&lt;author&gt;Schukken, Y. H.&lt;/author&gt;&lt;author&gt;Ruegg, P. L.&lt;/author&gt;&lt;author&gt;Gamroth, M.&lt;/author&gt;&lt;/authors&gt;&lt;/contributors&gt;&lt;titles&gt;&lt;title&gt;Assessment of herd management on organic and conventional dairy farms in the United States&lt;/title&gt;&lt;secondary-title&gt;Journal of Dairy Science&lt;/secondary-title&gt;&lt;/titles&gt;&lt;periodical&gt;&lt;full-title&gt;Journal of Dairy Science&lt;/full-title&gt;&lt;abbr-1&gt;J. Dairy Sci.&lt;/abbr-1&gt;&lt;/periodical&gt;&lt;pages&gt;1290-1300&lt;/pages&gt;&lt;volume&gt;96&lt;/volume&gt;&lt;number&gt;2&lt;/number&gt;&lt;keywords&gt;&lt;keyword&gt;dairy&lt;/keyword&gt;&lt;keyword&gt;organic&lt;/keyword&gt;&lt;keyword&gt;management&lt;/keyword&gt;&lt;keyword&gt;comparative study&lt;/keyword&gt;&lt;/keywords&gt;&lt;dates&gt;&lt;year&gt;2013&lt;/year&gt;&lt;pub-dates&gt;&lt;date&gt;2013/02/01/&lt;/date&gt;&lt;/pub-dates&gt;&lt;/dates&gt;&lt;isbn&gt;0022-0302&lt;/isbn&gt;&lt;urls&gt;&lt;related-urls&gt;&lt;url&gt;https://www.sciencedirect.com/science/article/pii/S0022030212008867&lt;/url&gt;&lt;/related-urls&gt;&lt;/urls&gt;&lt;electronic-resource-num&gt;https://doi.org/10.3168/jds.2012-5845&lt;/electronic-resource-num&gt;&lt;/record&gt;&lt;/Cite&gt;&lt;/EndNote&gt;</w:instrText>
+      </w:r>
+      <w:r>
+        <w:rPr>
+          <w:rFonts w:ascii="Times New Roman" w:hAnsi="Times New Roman" w:cs="Times New Roman"/>
+          <w:color w:val="FF00FF"/>
+          <w:sz w:val="24"/>
+          <w:szCs w:val="24"/>
+        </w:rPr>
+        <w:fldChar w:fldCharType="separate"/>
+      </w:r>
+      <w:r>
+        <w:rPr>
+          <w:rFonts w:ascii="Times New Roman" w:hAnsi="Times New Roman" w:cs="Times New Roman"/>
           <w:noProof/>
           <w:color w:val="FF00FF"/>
           <w:sz w:val="24"/>
@@ -986,6 +1335,15 @@
           <w:sz w:val="24"/>
           <w:szCs w:val="24"/>
         </w:rPr>
+        <w:fldChar w:fldCharType="end"/>
+      </w:r>
+      <w:r>
+        <w:rPr>
+          <w:rFonts w:ascii="Times New Roman" w:hAnsi="Times New Roman" w:cs="Times New Roman"/>
+          <w:color w:val="FF00FF"/>
+          <w:sz w:val="24"/>
+          <w:szCs w:val="24"/>
+        </w:rPr>
         <w:t>, with additional questions specific to the current study. Questions about mastitis risk explored producer concerns about bedding/mastitis risk; mastitis control, identification and record keeping; milking facilities, procedures, and hygiene practices; information about diet, vitamin and mineral supplementation, and water source; typical calving and periparturient practices; and fly control. Questions about housing and bedding management included describing type of housing system used for both lactating and dry cows; classification and description of any bedding material used; and bedding management practices for each housing type used. The questionnaire also collected some basic herd information (production numbers; number of lactating, dry, and youngstock; breed; record-keeping systems). The questionnaire and interview protocols were registered with the University of Vermont Institutional Review Board (IRB certification 19-0057)</w:t>
       </w:r>
       <w:r>
@@ -1004,7 +1362,61 @@
           <w:sz w:val="24"/>
           <w:szCs w:val="24"/>
         </w:rPr>
-        <w:t>created and administered on a tablet using KoboCollect software (KoboCollect, 2019).</w:t>
+        <w:t xml:space="preserve">created and administered on a tablet using KoboCollect software </w:t>
+      </w:r>
+      <w:r>
+        <w:rPr>
+          <w:rFonts w:ascii="Times New Roman" w:hAnsi="Times New Roman" w:cs="Times New Roman"/>
+          <w:color w:val="FF00FF"/>
+          <w:sz w:val="24"/>
+          <w:szCs w:val="24"/>
+        </w:rPr>
+        <w:t>(KoboCollect, 2019)</w:t>
+      </w:r>
+      <w:r>
+        <w:rPr>
+          <w:rFonts w:ascii="Times New Roman" w:hAnsi="Times New Roman" w:cs="Times New Roman"/>
+          <w:color w:val="FF00FF"/>
+          <w:sz w:val="24"/>
+          <w:szCs w:val="24"/>
+        </w:rPr>
+        <w:fldChar w:fldCharType="begin"/>
+      </w:r>
+      <w:r>
+        <w:rPr>
+          <w:rFonts w:ascii="Times New Roman" w:hAnsi="Times New Roman" w:cs="Times New Roman"/>
+          <w:color w:val="FF00FF"/>
+          <w:sz w:val="24"/>
+          <w:szCs w:val="24"/>
+        </w:rPr>
+        <w:instrText xml:space="preserve"> ADDIN EN.CITE &lt;EndNote&gt;&lt;Cite Hidden="1"&gt;&lt;RecNum&gt;564&lt;/RecNum&gt;&lt;record&gt;&lt;rec-number&gt;564&lt;/rec-number&gt;&lt;foreign-keys&gt;&lt;key app="EN" db-id="pss5de0wasp2t9es5tu5evzpa2svsdrveax9" timestamp="1682705850"&gt;564&lt;/key&gt;&lt;/foreign-keys&gt;&lt;ref-type name="Online Multimedia"&gt;48&lt;/ref-type&gt;&lt;contributors&gt;&lt;/contributors&gt;&lt;titles&gt;&lt;title&gt;KoboCollect: Simple, Robust and Powerful Tools for Data Collection. 2019 http://www.kobotoolbox.org&lt;/title&gt;&lt;/titles&gt;&lt;dates&gt;&lt;/dates&gt;&lt;urls&gt;&lt;related-urls&gt;&lt;url&gt;http://www.kobotoolbox.org&lt;/url&gt;&lt;/related-urls&gt;&lt;/urls&gt;&lt;/record&gt;&lt;/Cite&gt;&lt;/EndNote&gt;</w:instrText>
+      </w:r>
+      <w:r>
+        <w:rPr>
+          <w:rFonts w:ascii="Times New Roman" w:hAnsi="Times New Roman" w:cs="Times New Roman"/>
+          <w:color w:val="FF00FF"/>
+          <w:sz w:val="24"/>
+          <w:szCs w:val="24"/>
+        </w:rPr>
+        <w:fldChar w:fldCharType="separate"/>
+      </w:r>
+      <w:r>
+        <w:rPr>
+          <w:rFonts w:ascii="Times New Roman" w:hAnsi="Times New Roman" w:cs="Times New Roman"/>
+          <w:color w:val="FF00FF"/>
+          <w:sz w:val="24"/>
+          <w:szCs w:val="24"/>
+        </w:rPr>
+        <w:fldChar w:fldCharType="end"/>
+      </w:r>
+      <w:r>
+        <w:rPr>
+          <w:rFonts w:ascii="Times New Roman" w:hAnsi="Times New Roman" w:cs="Times New Roman"/>
+          <w:color w:val="FF00FF"/>
+          <w:sz w:val="24"/>
+          <w:szCs w:val="24"/>
+        </w:rPr>
+        <w:t>.</w:t>
       </w:r>
     </w:p>
     <w:p>
@@ -2836,7 +3248,7 @@
         <w:spacing w:after="360"/>
       </w:pPr>
       <w:r>
-        <w:t>National Mastitis Council. 2017. Laboratory Handbook on Bovine Mastitis. Third ed. National Mastitis Council, Inc., New Prague, MI.</w:t>
+        <w:t>Jeffrey, C. E., T. Andrews, S. M. Godden, D. A. Neher, and J. W. Barlow. 2024. Relationship Between Facility Type and Bulk Tank Milk Bacteriology, Udder Health, Udder Hygiene, and Milk Production on Vermont Organic Dairy Farms. J. Dairy Sci.</w:t>
       </w:r>
     </w:p>
     <w:p>
@@ -2845,7 +3257,55 @@
         <w:spacing w:after="360"/>
       </w:pPr>
       <w:r>
+        <w:t xml:space="preserve">KoboCollect: Simple, Robust and Powerful Tools for Data Collection. 2019 </w:t>
+      </w:r>
+      <w:hyperlink r:id="rId4" w:history="1">
+        <w:r>
+          <w:rPr>
+            <w:rStyle w:val="Hyperlink"/>
+          </w:rPr>
+          <w:t>http://www.kobotoolbox.org</w:t>
+        </w:r>
+      </w:hyperlink>
+      <w:r>
+        <w:t>.</w:t>
+      </w:r>
+    </w:p>
+    <w:p>
+      <w:pPr>
+        <w:pStyle w:val="EndNoteBibliography"/>
+        <w:spacing w:after="360"/>
+      </w:pPr>
+      <w:r>
+        <w:t>National Mastitis Council. 2017. Laboratory Handbook on Bovine Mastitis. Third ed. National Mastitis Council, Inc., New Prague, MI.</w:t>
+      </w:r>
+    </w:p>
+    <w:p>
+      <w:pPr>
+        <w:pStyle w:val="EndNoteBibliography"/>
+        <w:spacing w:after="360"/>
+      </w:pPr>
+      <w:r>
+        <w:t>O'Connor, A. M., J. M. Sargeant, I. R. Dohoo, H. N. Erb, M. Cevallos, M. Egger, A. K. Ersbøll, S. W. Martin, L. R. Nielsen, D. L. Pearl, D. U. Pfeiffer, J. Sanchez, M. E. Torrence, H. Vigre, C. Waldner, and M. P. Ward. 2016. Explanation and Elaboration Document for the STROBE-Vet Statement: Strengthening the Reporting of Observational Studies in Epidemiology-Veterinary Extension. J Vet Intern Med 30(6):1896-1928.</w:t>
+      </w:r>
+    </w:p>
+    <w:p>
+      <w:pPr>
+        <w:pStyle w:val="EndNoteBibliography"/>
+        <w:spacing w:after="360"/>
+      </w:pPr>
+      <w:r>
+        <w:lastRenderedPageBreak/>
         <w:t>R Development Core Team. 2023. R: A Language and Environment for Statistical Computing. R Foundation for Statistical Computing, Vienna, Austria.</w:t>
+      </w:r>
+    </w:p>
+    <w:p>
+      <w:pPr>
+        <w:pStyle w:val="EndNoteBibliography"/>
+        <w:spacing w:after="360"/>
+      </w:pPr>
+      <w:r>
+        <w:t>Stiglbauer, K. E., K. M. Cicconi-Hogan, R. Richert, Y. H. Schukken, P. L. Ruegg, and M. Gamroth. 2013. Assessment of herd management on organic and conventional dairy farms in the United States. J. Dairy Sci. 96(2):1290-1300.</w:t>
       </w:r>
     </w:p>
     <w:p>
@@ -3276,7 +3736,6 @@
   <w:style w:type="character" w:default="1" w:styleId="DefaultParagraphFont">
     <w:name w:val="Default Paragraph Font"/>
     <w:uiPriority w:val="1"/>
-    <w:semiHidden/>
     <w:unhideWhenUsed/>
   </w:style>
   <w:style w:type="table" w:default="1" w:styleId="TableNormal">
@@ -3349,6 +3808,29 @@
       <w:rFonts w:ascii="Times New Roman" w:hAnsi="Times New Roman" w:cs="Times New Roman"/>
       <w:noProof/>
       <w:sz w:val="24"/>
+    </w:rPr>
+  </w:style>
+  <w:style w:type="character" w:styleId="Hyperlink">
+    <w:name w:val="Hyperlink"/>
+    <w:basedOn w:val="DefaultParagraphFont"/>
+    <w:uiPriority w:val="99"/>
+    <w:unhideWhenUsed/>
+    <w:rsid w:val="005B2111"/>
+    <w:rPr>
+      <w:color w:val="0563C1" w:themeColor="hyperlink"/>
+      <w:u w:val="single"/>
+    </w:rPr>
+  </w:style>
+  <w:style w:type="character" w:styleId="UnresolvedMention">
+    <w:name w:val="Unresolved Mention"/>
+    <w:basedOn w:val="DefaultParagraphFont"/>
+    <w:uiPriority w:val="99"/>
+    <w:semiHidden/>
+    <w:unhideWhenUsed/>
+    <w:rsid w:val="005B2111"/>
+    <w:rPr>
+      <w:color w:val="605E5C"/>
+      <w:shd w:val="clear" w:color="auto" w:fill="E1DFDD"/>
     </w:rPr>
   </w:style>
 </w:styles>
